--- a/Documentation.docx
+++ b/Documentation.docx
@@ -126,21 +126,7 @@
           <w:sz w:val="24"/>
           <w:szCs w:val="24"/>
         </w:rPr>
-        <w:t xml:space="preserve"> dzięki </w:t>
-      </w:r>
-      <w:r>
-        <w:rPr>
-          <w:sz w:val="24"/>
-          <w:szCs w:val="24"/>
-        </w:rPr>
-        <w:t>Widżetowi</w:t>
-      </w:r>
-      <w:r>
-        <w:rPr>
-          <w:sz w:val="24"/>
-          <w:szCs w:val="24"/>
-        </w:rPr>
-        <w:t>. Do licznika można dodawać podliczniki.</w:t>
+        <w:t xml:space="preserve"> dzięki Widżetowi. Do licznika można dodawać podliczniki.</w:t>
       </w:r>
     </w:p>
     <w:p>
@@ -630,11 +616,25 @@
           <w:szCs w:val="24"/>
         </w:rPr>
         <w:br/>
+      </w:r>
+      <w:r>
+        <w:rPr>
+          <w:b/>
+          <w:bCs/>
+          <w:i/>
+          <w:iCs/>
+          <w:sz w:val="24"/>
+          <w:szCs w:val="24"/>
+        </w:rPr>
         <w:t xml:space="preserve">Nazwa </w:t>
       </w:r>
       <w:proofErr w:type="spellStart"/>
       <w:r>
         <w:rPr>
+          <w:b/>
+          <w:bCs/>
+          <w:i/>
+          <w:iCs/>
           <w:sz w:val="24"/>
           <w:szCs w:val="24"/>
         </w:rPr>
@@ -643,6 +643,10 @@
       <w:proofErr w:type="spellEnd"/>
       <w:r>
         <w:rPr>
+          <w:b/>
+          <w:bCs/>
+          <w:i/>
+          <w:iCs/>
           <w:sz w:val="24"/>
           <w:szCs w:val="24"/>
         </w:rPr>
